--- a/法令ファイル/国立教育会館の解散に関する法律/国立教育会館の解散に関する法律（平成十一年法律第六十二号）.docx
+++ b/法令ファイル/国立教育会館の解散に関する法律/国立教育会館の解散に関する法律（平成十一年法律第六十二号）.docx
@@ -13,6 +13,18 @@
       </w:r>
     </w:p>
     <w:p>
+      <w:pPr>
+        <w:pStyle w:val="Heading5"/>
+        <w:ind w:left="440"/>
+      </w:pPr>
+      <w:r>
+        <w:t>１</w:t>
+      </w:r>
+    </w:p>
+    <w:p>
+      <w:pPr>
+        <w:ind w:left="440"/>
+      </w:pPr>
       <w:r>
         <w:t>国立教育会館（以下「教育会館」という。）は、この法律の施行の時において解散するものとし、その資産及び債務は、その時において国が承継し、一般会計に帰属する。</w:t>
       </w:r>
@@ -32,6 +44,8 @@
       </w:pPr>
       <w:r>
         <w:t>教育会館の解散の日の前日を含む事業年度は、その日に終わるものとし、当該事業年度に係る決算並びに財産目録、貸借対照表、損益計算書及び業務報告書の作成等については、文部科学大臣が従前の例により行うものとする。</w:t>
+        <w:br/>
+        <w:t>この場合において、当該決算の完結の期限は、その解散の日から起算して二月を経過する日とする。</w:t>
       </w:r>
     </w:p>
     <w:p>
@@ -65,8 +79,22 @@
       </w:r>
     </w:p>
     <w:p>
+      <w:pPr>
+        <w:pStyle w:val="Heading5"/>
+        <w:ind w:left="440"/>
+      </w:pPr>
+      <w:r>
+        <w:t>１</w:t>
+      </w:r>
+    </w:p>
+    <w:p>
+      <w:pPr>
+        <w:ind w:left="440"/>
+      </w:pPr>
       <w:r>
         <w:t>この法律は、公布の日から起算して二年を超えない範囲内において政令で定める日から施行する。</w:t>
+        <w:br/>
+        <w:t>ただし、附則第四項から第六項までの規定は、平成十二年四月一日から施行する。</w:t>
       </w:r>
     </w:p>
     <w:p>
@@ -164,7 +192,7 @@
         <w:pStyle w:val="Heading1"/>
       </w:pPr>
       <w:r>
-        <w:t>附　則（平成一一年一二月二二日法律第一六〇号）</w:t>
+        <w:t>附則（平成一一年一二月二二日法律第一六〇号）</w:t>
       </w:r>
     </w:p>
     <w:p>
@@ -178,23 +206,23 @@
     <w:p>
       <w:r>
         <w:t>この法律（第二条及び第三条を除く。）は、平成十三年一月六日から施行する。</w:t>
+        <w:br/>
+        <w:t>ただし、次の各号に掲げる規定は、当該各号に定める日から施行する。</w:t>
       </w:r>
     </w:p>
     <w:p>
       <w:pPr>
-        <w:pStyle w:val="Heading6"/>
+        <w:pStyle w:val="ListBullet"/>
         <w:ind w:left="880"/>
       </w:pPr>
       <w:r>
         <w:t>一</w:t>
-      </w:r>
-    </w:p>
-    <w:p>
-      <w:pPr>
-        <w:ind w:left="880"/>
-      </w:pPr>
-      <w:r>
+        <w:br/>
         <w:t>第九百九十五条（核原料物質、核燃料物質及び原子炉の規制に関する法律の一部を改正する法律附則の改正規定に係る部分に限る。）、第千三百五条、第千三百六条、第千三百二十四条第二項、第千三百二十六条第二項及び第千三百四十四条の規定</w:t>
+        <w:br/>
+        <w:br/>
+        <w:br/>
+        <w:t>公布の日</w:t>
       </w:r>
     </w:p>
     <w:sectPr>
@@ -217,7 +245,7 @@
     </w:pPr>
     <w:r>
       <w:tab/>
-      <w:t>WeGov v0.1 - FTS141</w:t>
+      <w:t>WeGov v0.2 - FTS141</w:t>
     </w:r>
   </w:p>
 </w:ftr>
